--- a/Day19_8_PHP_Connect_MySQL/Bai_tap_ve_nha/Nhan_xet_bai_tap_ngay_19.docx
+++ b/Day19_8_PHP_Connect_MySQL/Bai_tap_ve_nha/Nhan_xet_bai_tap_ngay_19.docx
@@ -182,10 +182,11 @@
               </w:rPr>
             </w:pPr>
             <w:r>
+              <w:rPr>
+                <w:lang w:val="vi-VN"/>
+              </w:rPr>
               <w:t>+ Cần chú ý hơn về giao diện, có thể sử dụng Bootstrap như đề bài</w:t>
             </w:r>
-            <w:bookmarkStart w:id="0" w:name="_GoBack"/>
-            <w:bookmarkEnd w:id="0"/>
             <w:r>
               <w:rPr>
                 <w:lang w:val="vi-VN"/>
@@ -563,6 +564,162 @@
                 </wp:inline>
               </w:drawing>
             </w:r>
+          </w:p>
+        </w:tc>
+      </w:tr>
+      <w:tr>
+        <w:tc>
+          <w:tcPr>
+            <w:tcW w:w="630" w:type="dxa"/>
+          </w:tcPr>
+          <w:p>
+            <w:r>
+              <w:lastRenderedPageBreak/>
+              <w:t>2</w:t>
+            </w:r>
+          </w:p>
+        </w:tc>
+        <w:tc>
+          <w:tcPr>
+            <w:tcW w:w="1080" w:type="dxa"/>
+          </w:tcPr>
+          <w:p>
+            <w:r>
+              <w:t>Phi Long</w:t>
+            </w:r>
+          </w:p>
+        </w:tc>
+        <w:tc>
+          <w:tcPr>
+            <w:tcW w:w="2520" w:type="dxa"/>
+          </w:tcPr>
+          <w:p>
+            <w:r>
+              <w:t>+ Cần hoàn thành các chức năng còn lại để phát triển kỹ năng</w:t>
+            </w:r>
+          </w:p>
+        </w:tc>
+        <w:tc>
+          <w:tcPr>
+            <w:tcW w:w="7290" w:type="dxa"/>
+          </w:tcPr>
+          <w:p>
+            <w:r>
+              <w:t>+ Chứ</w:t>
+            </w:r>
+            <w:r>
+              <w:t xml:space="preserve">c năng detail, update, </w:t>
+            </w:r>
+            <w:r>
+              <w:t>delete chưa thực hiện</w:t>
+            </w:r>
+          </w:p>
+          <w:p>
+            <w:r>
+              <w:t>+ Tại trang thêm mới, khi chưa chọn Gender nào mà submit, thì đang báo lỗ</w:t>
+            </w:r>
+            <w:r>
+              <w:t xml:space="preserve">i, do ở trong code đang có bước gán $gender = $_POST[‘gender’], chú ý khi thao tác với radio và checkbox thì cần kiểm tra đã tồn tại chưa sử dụng hàm isset() </w:t>
+            </w:r>
+          </w:p>
+          <w:p>
+            <w:r>
+              <w:rPr>
+                <w:noProof/>
+                <w:lang w:eastAsia="ja-JP"/>
+              </w:rPr>
+              <w:drawing>
+                <wp:inline distT="0" distB="0" distL="0" distR="0" wp14:anchorId="46924CEA" wp14:editId="57E85074">
+                  <wp:extent cx="3067050" cy="2214260"/>
+                  <wp:effectExtent l="0" t="0" r="0" b="0"/>
+                  <wp:docPr id="2" name="Picture 2"/>
+                  <wp:cNvGraphicFramePr>
+                    <a:graphicFrameLocks xmlns:a="http://schemas.openxmlformats.org/drawingml/2006/main" noChangeAspect="1"/>
+                  </wp:cNvGraphicFramePr>
+                  <a:graphic xmlns:a="http://schemas.openxmlformats.org/drawingml/2006/main">
+                    <a:graphicData uri="http://schemas.openxmlformats.org/drawingml/2006/picture">
+                      <pic:pic xmlns:pic="http://schemas.openxmlformats.org/drawingml/2006/picture">
+                        <pic:nvPicPr>
+                          <pic:cNvPr id="1" name=""/>
+                          <pic:cNvPicPr/>
+                        </pic:nvPicPr>
+                        <pic:blipFill>
+                          <a:blip r:embed="rId10"/>
+                          <a:stretch>
+                            <a:fillRect/>
+                          </a:stretch>
+                        </pic:blipFill>
+                        <pic:spPr>
+                          <a:xfrm>
+                            <a:off x="0" y="0"/>
+                            <a:ext cx="3078775" cy="2222725"/>
+                          </a:xfrm>
+                          <a:prstGeom prst="rect">
+                            <a:avLst/>
+                          </a:prstGeom>
+                        </pic:spPr>
+                      </pic:pic>
+                    </a:graphicData>
+                  </a:graphic>
+                </wp:inline>
+              </w:drawing>
+            </w:r>
+          </w:p>
+          <w:p>
+            <w:r>
+              <w:t xml:space="preserve">+ Tài trang thêm mới, </w:t>
+            </w:r>
+            <w:r>
+              <w:t>mặc dù đã tạo session để hiển thị khi thành công, tuy nhiên tại trang liệt kê danh sách thì lại chưa hiển thị ra session này, nên việc khai báo mà ko sử dụng như vậy đang ko có ý nghĩa</w:t>
+            </w:r>
+          </w:p>
+          <w:p>
+            <w:r>
+              <w:rPr>
+                <w:noProof/>
+                <w:lang w:eastAsia="ja-JP"/>
+              </w:rPr>
+              <w:lastRenderedPageBreak/>
+              <w:drawing>
+                <wp:inline distT="0" distB="0" distL="0" distR="0" wp14:anchorId="2B787B90" wp14:editId="6C6AD8DD">
+                  <wp:extent cx="3571875" cy="1963768"/>
+                  <wp:effectExtent l="0" t="0" r="0" b="0"/>
+                  <wp:docPr id="3" name="Picture 3"/>
+                  <wp:cNvGraphicFramePr>
+                    <a:graphicFrameLocks xmlns:a="http://schemas.openxmlformats.org/drawingml/2006/main" noChangeAspect="1"/>
+                  </wp:cNvGraphicFramePr>
+                  <a:graphic xmlns:a="http://schemas.openxmlformats.org/drawingml/2006/main">
+                    <a:graphicData uri="http://schemas.openxmlformats.org/drawingml/2006/picture">
+                      <pic:pic xmlns:pic="http://schemas.openxmlformats.org/drawingml/2006/picture">
+                        <pic:nvPicPr>
+                          <pic:cNvPr id="1" name=""/>
+                          <pic:cNvPicPr/>
+                        </pic:nvPicPr>
+                        <pic:blipFill>
+                          <a:blip r:embed="rId11"/>
+                          <a:stretch>
+                            <a:fillRect/>
+                          </a:stretch>
+                        </pic:blipFill>
+                        <pic:spPr>
+                          <a:xfrm>
+                            <a:off x="0" y="0"/>
+                            <a:ext cx="3581550" cy="1969087"/>
+                          </a:xfrm>
+                          <a:prstGeom prst="rect">
+                            <a:avLst/>
+                          </a:prstGeom>
+                        </pic:spPr>
+                      </pic:pic>
+                    </a:graphicData>
+                  </a:graphic>
+                </wp:inline>
+              </w:drawing>
+            </w:r>
+          </w:p>
+          <w:p>
+            <w:bookmarkStart w:id="0" w:name="_GoBack"/>
+            <w:bookmarkEnd w:id="0"/>
           </w:p>
         </w:tc>
       </w:tr>
